--- a/диплом_отчет/bzh_2.docx
+++ b/диплом_отчет/bzh_2.docx
@@ -2788,7 +2788,7 @@
           <w:iCs/>
           <w:sz w:val="22"/>
           <w:szCs w:val="22"/>
-          <w:lang w:eastAsia="en-US"/>
+          <w:lang w:val="en-US" w:eastAsia="en-US"/>
         </w:rPr>
       </w:pPr>
       <m:oMath>
@@ -2889,7 +2889,7 @@
           <w:szCs w:val="22"/>
           <w:lang w:eastAsia="en-US"/>
         </w:rPr>
-        <w:t>, лк</w:t>
+        <w:t>, лм</w:t>
       </w:r>
     </w:p>
     <w:p>
@@ -3092,6 +3092,7 @@
         <w:rPr>
           <w:rFonts w:eastAsiaTheme="minorEastAsia"/>
           <w:iCs/>
+          <w:lang w:val="en-US"/>
         </w:rPr>
       </w:pPr>
       <m:oMath>
@@ -3138,45 +3139,14 @@
             <w:rFonts w:ascii="Cambria Math" w:hAnsi="Cambria Math"/>
             <w:szCs w:val="28"/>
           </w:rPr>
-          <m:t>=0,9</m:t>
-        </m:r>
-        <m:r>
-          <m:rPr>
-            <m:sty m:val="p"/>
-          </m:rPr>
-          <w:rPr>
-            <w:rFonts w:ascii="Cambria Math" w:hAnsi="Cambria Math"/>
-            <w:szCs w:val="28"/>
-          </w:rPr>
-          <m:t>5</m:t>
+          <m:t>=0,95</m:t>
         </m:r>
         <m:r>
           <w:rPr>
             <w:rFonts w:ascii="Cambria Math" w:hAnsi="Cambria Math"/>
             <w:szCs w:val="28"/>
           </w:rPr>
-          <m:t>*</m:t>
-        </m:r>
-        <m:r>
-          <w:rPr>
-            <w:rFonts w:ascii="Cambria Math" w:hAnsi="Cambria Math"/>
-            <w:szCs w:val="28"/>
-          </w:rPr>
-          <m:t>5400</m:t>
-        </m:r>
-        <m:r>
-          <w:rPr>
-            <w:rFonts w:ascii="Cambria Math" w:hAnsi="Cambria Math"/>
-            <w:szCs w:val="28"/>
-          </w:rPr>
-          <m:t>≈</m:t>
-        </m:r>
-        <m:r>
-          <w:rPr>
-            <w:rFonts w:ascii="Cambria Math" w:hAnsi="Cambria Math"/>
-            <w:szCs w:val="28"/>
-          </w:rPr>
-          <m:t>5156</m:t>
+          <m:t>*5400≈5156</m:t>
         </m:r>
       </m:oMath>
       <w:r>
@@ -3191,7 +3161,6 @@
         </w:rPr>
         <w:t xml:space="preserve"> </w:t>
       </w:r>
-      <w:proofErr w:type="spellStart"/>
       <w:r>
         <w:rPr>
           <w:rFonts w:eastAsiaTheme="minorEastAsia"/>
@@ -3199,9 +3168,8 @@
           <w:sz w:val="24"/>
           <w:szCs w:val="20"/>
         </w:rPr>
-        <w:t>лк</w:t>
-      </w:r>
-      <w:proofErr w:type="spellEnd"/>
+        <w:t>лм</w:t>
+      </w:r>
     </w:p>
     <w:p>
       <w:r>
@@ -3379,6 +3347,7 @@
         <w:jc w:val="center"/>
         <w:rPr>
           <w:iCs/>
+          <w:lang w:val="en-US"/>
         </w:rPr>
       </w:pPr>
       <m:oMath>
@@ -3437,31 +3406,16 @@
               <w:rPr>
                 <w:rFonts w:ascii="Cambria Math" w:hAnsi="Cambria Math"/>
               </w:rPr>
-              <m:t>5</m:t>
-            </m:r>
-            <m:r>
-              <w:rPr>
-                <w:rFonts w:ascii="Cambria Math" w:hAnsi="Cambria Math"/>
-              </w:rPr>
-              <m:t>400</m:t>
-            </m:r>
-            <m:r>
-              <m:rPr>
-                <m:sty m:val="p"/>
-              </m:rPr>
-              <w:rPr>
-                <w:rFonts w:ascii="Cambria Math" w:hAnsi="Cambria Math"/>
-              </w:rPr>
-              <m:t>*</m:t>
-            </m:r>
-            <m:r>
-              <m:rPr>
-                <m:sty m:val="p"/>
-              </m:rPr>
-              <w:rPr>
-                <w:rFonts w:ascii="Cambria Math" w:hAnsi="Cambria Math"/>
-              </w:rPr>
-              <m:t>6*2*48</m:t>
+              <m:t>5400</m:t>
+            </m:r>
+            <m:r>
+              <m:rPr>
+                <m:sty m:val="p"/>
+              </m:rPr>
+              <w:rPr>
+                <w:rFonts w:ascii="Cambria Math" w:hAnsi="Cambria Math"/>
+              </w:rPr>
+              <m:t>*6*2*48</m:t>
             </m:r>
           </m:num>
           <m:den>
@@ -3472,16 +3426,7 @@
               <w:rPr>
                 <w:rFonts w:ascii="Cambria Math" w:hAnsi="Cambria Math"/>
               </w:rPr>
-              <m:t>1,5*60*1,1*</m:t>
-            </m:r>
-            <m:r>
-              <m:rPr>
-                <m:sty m:val="p"/>
-              </m:rPr>
-              <w:rPr>
-                <w:rFonts w:ascii="Cambria Math" w:hAnsi="Cambria Math"/>
-              </w:rPr>
-              <m:t>100</m:t>
+              <m:t>1,5*60*1,1*100</m:t>
             </m:r>
           </m:den>
         </m:f>
@@ -3489,21 +3434,17 @@
           <w:rPr>
             <w:rFonts w:ascii="Cambria Math" w:hAnsi="Cambria Math"/>
           </w:rPr>
-          <m:t>=</m:t>
-        </m:r>
-        <m:r>
-          <w:rPr>
-            <w:rFonts w:ascii="Cambria Math" w:hAnsi="Cambria Math"/>
-          </w:rPr>
-          <m:t>314</m:t>
+          <m:t>=314</m:t>
         </m:r>
       </m:oMath>
       <w:r>
         <w:rPr>
           <w:iCs/>
         </w:rPr>
-        <w:t>, лп</w:t>
-      </w:r>
+        <w:t>, лr</w:t>
+      </w:r>
+      <w:bookmarkStart w:id="0" w:name="_GoBack"/>
+      <w:bookmarkEnd w:id="0"/>
     </w:p>
     <w:p>
       <w:r>
@@ -3700,34 +3641,7 @@
           <w:rPr>
             <w:rFonts w:ascii="Cambria Math" w:hAnsi="Cambria Math"/>
           </w:rPr>
-          <m:t>P=</m:t>
-        </m:r>
-        <m:r>
-          <m:rPr>
-            <m:sty m:val="p"/>
-          </m:rPr>
-          <w:rPr>
-            <w:rFonts w:ascii="Cambria Math" w:hAnsi="Cambria Math"/>
-          </w:rPr>
-          <m:t>80</m:t>
-        </m:r>
-        <m:r>
-          <m:rPr>
-            <m:sty m:val="p"/>
-          </m:rPr>
-          <w:rPr>
-            <w:rFonts w:ascii="Cambria Math" w:hAnsi="Cambria Math"/>
-          </w:rPr>
-          <m:t>*6*2*1,25=</m:t>
-        </m:r>
-        <m:r>
-          <m:rPr>
-            <m:sty m:val="p"/>
-          </m:rPr>
-          <w:rPr>
-            <w:rFonts w:ascii="Cambria Math" w:hAnsi="Cambria Math"/>
-          </w:rPr>
-          <m:t>1200</m:t>
+          <m:t>P=80*6*2*1,25=1200</m:t>
         </m:r>
       </m:oMath>
       <w:r>
@@ -3852,8 +3766,6 @@
       <w:r>
         <w:t>.</w:t>
       </w:r>
-      <w:bookmarkStart w:id="0" w:name="_GoBack"/>
-      <w:bookmarkEnd w:id="0"/>
     </w:p>
     <w:p>
       <w:pPr>

--- a/диплом_отчет/bzh_2.docx
+++ b/диплом_отчет/bzh_2.docx
@@ -1684,7 +1684,6 @@
           </m:den>
         </m:f>
       </m:oMath>
-      <w:proofErr w:type="gramStart"/>
       <w:r>
         <w:rPr>
           <w:rFonts w:ascii="Cambria Math" w:hAnsi="Cambria Math"/>
@@ -1705,12 +1704,6 @@
           <w:iCs/>
         </w:rPr>
         <w:tab/>
-      </w:r>
-      <w:proofErr w:type="gramEnd"/>
-      <w:r>
-        <w:rPr>
-          <w:iCs/>
-        </w:rPr>
         <w:t>(</w:t>
       </w:r>
       <w:r>
@@ -2788,7 +2781,7 @@
           <w:iCs/>
           <w:sz w:val="22"/>
           <w:szCs w:val="22"/>
-          <w:lang w:val="en-US" w:eastAsia="en-US"/>
+          <w:lang w:eastAsia="en-US"/>
         </w:rPr>
       </w:pPr>
       <m:oMath>
@@ -3347,7 +3340,6 @@
         <w:jc w:val="center"/>
         <w:rPr>
           <w:iCs/>
-          <w:lang w:val="en-US"/>
         </w:rPr>
       </w:pPr>
       <m:oMath>
@@ -3441,10 +3433,8 @@
         <w:rPr>
           <w:iCs/>
         </w:rPr>
-        <w:t>, лr</w:t>
-      </w:r>
-      <w:bookmarkStart w:id="0" w:name="_GoBack"/>
-      <w:bookmarkEnd w:id="0"/>
+        <w:t>, лк</w:t>
+      </w:r>
     </w:p>
     <w:p>
       <w:r>
@@ -3681,6 +3671,11 @@
       </w:r>
     </w:p>
     <w:p>
+      <w:pPr>
+        <w:rPr>
+          <w:lang w:val="en-US"/>
+        </w:rPr>
+      </w:pPr>
       <m:oMath>
         <m:sSub>
           <m:sSubPr>
@@ -3826,7 +3821,18 @@
     </w:p>
     <w:p>
       <w:r>
-        <w:t>Также в главе были описаны предлагаемые для обеспечения безопасной работы.</w:t>
+        <w:t xml:space="preserve">Также в главе были описаны </w:t>
+      </w:r>
+      <w:r>
+        <w:t>меры</w:t>
+      </w:r>
+      <w:r>
+        <w:t xml:space="preserve">, </w:t>
+      </w:r>
+      <w:bookmarkStart w:id="0" w:name="_GoBack"/>
+      <w:bookmarkEnd w:id="0"/>
+      <w:r>
+        <w:t>предлагаемые для обеспечения безопасной работы.</w:t>
       </w:r>
     </w:p>
     <w:p/>
